--- a/AlgorithmAndInterview学习笔记.docx
+++ b/AlgorithmAndInterview学习笔记.docx
@@ -20,8 +20,362 @@
         <w:rPr>
           <w:lang w:val="en-CA"/>
         </w:rPr>
-        <w:t>021.8.14</w:t>
-      </w:r>
+        <w:t>021.08.14</w:t>
+      </w:r>
+      <w:r>
+        <w:rPr>
+          <w:lang w:val="en-CA"/>
+        </w:rPr>
+        <w:t>(</w:t>
+      </w:r>
+      <w:r>
+        <w:rPr>
+          <w:lang w:val="en-CA"/>
+        </w:rPr>
+        <w:t xml:space="preserve"> </w:t>
+      </w:r>
+      <w:r>
+        <w:rPr>
+          <w:lang w:val="en-CA"/>
+        </w:rPr>
+        <w:t>log.md</w:t>
+      </w:r>
+      <w:r>
+        <w:rPr>
+          <w:lang w:val="en-CA"/>
+        </w:rPr>
+        <w:t xml:space="preserve"> – </w:t>
+      </w:r>
+      <w:r>
+        <w:rPr>
+          <w:rFonts w:hint="eastAsia"/>
+          <w:lang w:val="en-CA"/>
+        </w:rPr>
+        <w:t>日志</w:t>
+      </w:r>
+      <w:r>
+        <w:rPr>
+          <w:rFonts w:hint="eastAsia"/>
+          <w:lang w:val="en-CA"/>
+        </w:rPr>
+        <w:t xml:space="preserve"> </w:t>
+      </w:r>
+      <w:r>
+        <w:rPr>
+          <w:lang w:val="en-CA"/>
+        </w:rPr>
+        <w:t>)</w:t>
+      </w:r>
+    </w:p>
+    <w:p>
+      <w:pPr>
+        <w:pStyle w:val="2"/>
+        <w:rPr>
+          <w:lang w:val="en-CA"/>
+        </w:rPr>
+      </w:pPr>
+      <w:r>
+        <w:rPr>
+          <w:lang w:val="en-CA"/>
+        </w:rPr>
+        <w:t>l</w:t>
+      </w:r>
+      <w:r>
+        <w:rPr>
+          <w:rFonts w:hint="eastAsia"/>
+          <w:lang w:val="en-CA"/>
+        </w:rPr>
+        <w:t>og</w:t>
+      </w:r>
+      <w:r>
+        <w:rPr>
+          <w:lang w:val="en-CA"/>
+        </w:rPr>
+        <w:t>.md</w:t>
+      </w:r>
+    </w:p>
+    <w:p>
+      <w:pPr>
+        <w:rPr>
+          <w:lang w:val="en-CA"/>
+        </w:rPr>
+      </w:pPr>
+    </w:p>
+    <w:p>
+      <w:pPr>
+        <w:pStyle w:val="2"/>
+        <w:rPr>
+          <w:lang w:val="en-CA"/>
+        </w:rPr>
+      </w:pPr>
+      <w:r>
+        <w:rPr>
+          <w:lang w:val="en-CA"/>
+        </w:rPr>
+        <w:t>l</w:t>
+      </w:r>
+      <w:r>
+        <w:rPr>
+          <w:lang w:val="en-CA"/>
+        </w:rPr>
+        <w:t>og-algorithm.md</w:t>
+      </w:r>
+    </w:p>
+    <w:p>
+      <w:pPr>
+        <w:rPr>
+          <w:rFonts w:hint="eastAsia"/>
+          <w:lang w:val="en-CA"/>
+        </w:rPr>
+      </w:pPr>
+    </w:p>
+    <w:p>
+      <w:pPr>
+        <w:pStyle w:val="1"/>
+        <w:rPr>
+          <w:lang w:val="en-CA"/>
+        </w:rPr>
+      </w:pPr>
+      <w:r>
+        <w:rPr>
+          <w:rFonts w:hint="eastAsia"/>
+          <w:lang w:val="en-CA"/>
+        </w:rPr>
+        <w:t>2</w:t>
+      </w:r>
+      <w:r>
+        <w:rPr>
+          <w:lang w:val="en-CA"/>
+        </w:rPr>
+        <w:t>021.</w:t>
+      </w:r>
+      <w:r>
+        <w:rPr>
+          <w:lang w:val="en-CA"/>
+        </w:rPr>
+        <w:t>0</w:t>
+      </w:r>
+      <w:r>
+        <w:rPr>
+          <w:lang w:val="en-CA"/>
+        </w:rPr>
+        <w:t>8.1</w:t>
+      </w:r>
+      <w:r>
+        <w:rPr>
+          <w:lang w:val="en-CA"/>
+        </w:rPr>
+        <w:t>7</w:t>
+      </w:r>
+      <w:r>
+        <w:rPr>
+          <w:lang w:val="en-CA"/>
+        </w:rPr>
+        <w:t xml:space="preserve">( </w:t>
+      </w:r>
+      <w:r>
+        <w:rPr>
+          <w:rFonts w:hint="eastAsia"/>
+          <w:lang w:val="en-CA"/>
+        </w:rPr>
+        <w:t>算法</w:t>
+      </w:r>
+      <w:r>
+        <w:rPr>
+          <w:rFonts w:hint="eastAsia"/>
+          <w:lang w:val="en-CA"/>
+        </w:rPr>
+        <w:t>基础</w:t>
+      </w:r>
+      <w:r>
+        <w:rPr>
+          <w:lang w:val="en-CA"/>
+        </w:rPr>
+        <w:t xml:space="preserve"> </w:t>
+      </w:r>
+      <w:r>
+        <w:rPr>
+          <w:lang w:val="en-CA"/>
+        </w:rPr>
+        <w:t>)</w:t>
+      </w:r>
+    </w:p>
+    <w:p>
+      <w:pPr>
+        <w:pStyle w:val="2"/>
+        <w:rPr>
+          <w:lang w:val="en-CA"/>
+        </w:rPr>
+      </w:pPr>
+      <w:r>
+        <w:rPr>
+          <w:rFonts w:hint="eastAsia"/>
+          <w:lang w:val="en-CA"/>
+        </w:rPr>
+        <w:t>资源</w:t>
+      </w:r>
+      <w:r>
+        <w:rPr>
+          <w:rFonts w:hint="eastAsia"/>
+          <w:lang w:val="en-CA"/>
+        </w:rPr>
+        <w:t>:</w:t>
+      </w:r>
+      <w:r>
+        <w:rPr>
+          <w:lang w:val="en-CA"/>
+        </w:rPr>
+        <w:t xml:space="preserve"> </w:t>
+      </w:r>
+      <w:r>
+        <w:rPr>
+          <w:rFonts w:hint="eastAsia"/>
+          <w:lang w:val="en-CA"/>
+        </w:rPr>
+        <w:t>前端算法与数据结构面试：底层逻辑解读与大厂真题训练</w:t>
+      </w:r>
+    </w:p>
+    <w:p>
+      <w:pPr>
+        <w:pStyle w:val="2"/>
+        <w:rPr>
+          <w:lang w:val="en-CA"/>
+        </w:rPr>
+      </w:pPr>
+      <w:r>
+        <w:rPr>
+          <w:rFonts w:hint="eastAsia"/>
+          <w:lang w:val="en-CA"/>
+        </w:rPr>
+        <w:t>预览</w:t>
+      </w:r>
+      <w:r>
+        <w:rPr>
+          <w:rFonts w:hint="eastAsia"/>
+          <w:lang w:val="en-CA"/>
+        </w:rPr>
+        <w:t>:</w:t>
+      </w:r>
+      <w:r>
+        <w:rPr>
+          <w:lang w:val="en-CA"/>
+        </w:rPr>
+        <w:t xml:space="preserve"> </w:t>
+      </w:r>
+      <w:hyperlink r:id="rId8" w:history="1">
+        <w:r>
+          <w:rPr>
+            <w:rStyle w:val="af5"/>
+            <w:lang w:val="en-CA"/>
+          </w:rPr>
+          <w:t>https://juejin.cn/book/6844733800300150797</w:t>
+        </w:r>
+      </w:hyperlink>
+      <w:r>
+        <w:rPr>
+          <w:lang w:val="en-CA"/>
+        </w:rPr>
+        <w:t xml:space="preserve"> </w:t>
+      </w:r>
+    </w:p>
+    <w:p>
+      <w:pPr>
+        <w:pStyle w:val="3"/>
+        <w:rPr>
+          <w:rFonts w:hint="eastAsia"/>
+          <w:lang w:val="en-CA"/>
+        </w:rPr>
+      </w:pPr>
+      <w:r>
+        <w:rPr>
+          <w:rFonts w:hint="eastAsia"/>
+          <w:lang w:val="en-CA"/>
+        </w:rPr>
+        <w:t>导图</w:t>
+      </w:r>
+    </w:p>
+    <w:p>
+      <w:pPr>
+        <w:rPr>
+          <w:lang w:val="en-CA"/>
+        </w:rPr>
+      </w:pPr>
+      <w:r>
+        <w:rPr>
+          <w:noProof/>
+        </w:rPr>
+        <w:drawing>
+          <wp:inline distT="0" distB="0" distL="0" distR="0" wp14:anchorId="454DFAC4" wp14:editId="6D6238CB">
+            <wp:extent cx="2850078" cy="5092139"/>
+            <wp:effectExtent l="0" t="0" r="7620" b="0"/>
+            <wp:docPr id="1" name="图片 1"/>
+            <wp:cNvGraphicFramePr>
+              <a:graphicFrameLocks xmlns:a="http://schemas.openxmlformats.org/drawingml/2006/main" noChangeAspect="1"/>
+            </wp:cNvGraphicFramePr>
+            <a:graphic xmlns:a="http://schemas.openxmlformats.org/drawingml/2006/main">
+              <a:graphicData uri="http://schemas.openxmlformats.org/drawingml/2006/picture">
+                <pic:pic xmlns:pic="http://schemas.openxmlformats.org/drawingml/2006/picture">
+                  <pic:nvPicPr>
+                    <pic:cNvPr id="1" name=""/>
+                    <pic:cNvPicPr/>
+                  </pic:nvPicPr>
+                  <pic:blipFill>
+                    <a:blip r:embed="rId9"/>
+                    <a:stretch>
+                      <a:fillRect/>
+                    </a:stretch>
+                  </pic:blipFill>
+                  <pic:spPr>
+                    <a:xfrm>
+                      <a:off x="0" y="0"/>
+                      <a:ext cx="2865199" cy="5119155"/>
+                    </a:xfrm>
+                    <a:prstGeom prst="rect">
+                      <a:avLst/>
+                    </a:prstGeom>
+                  </pic:spPr>
+                </pic:pic>
+              </a:graphicData>
+            </a:graphic>
+          </wp:inline>
+        </w:drawing>
+      </w:r>
+    </w:p>
+    <w:p>
+      <w:pPr>
+        <w:rPr>
+          <w:lang w:val="en-CA"/>
+        </w:rPr>
+      </w:pPr>
+    </w:p>
+    <w:p>
+      <w:pPr>
+        <w:rPr>
+          <w:lang w:val="en-CA"/>
+        </w:rPr>
+      </w:pPr>
+    </w:p>
+    <w:p>
+      <w:pPr>
+        <w:rPr>
+          <w:lang w:val="en-CA"/>
+        </w:rPr>
+      </w:pPr>
+    </w:p>
+    <w:p>
+      <w:pPr>
+        <w:rPr>
+          <w:lang w:val="en-CA"/>
+        </w:rPr>
+      </w:pPr>
+    </w:p>
+    <w:p>
+      <w:pPr>
+        <w:rPr>
+          <w:rFonts w:hint="eastAsia"/>
+          <w:lang w:val="en-CA"/>
+        </w:rPr>
+      </w:pPr>
     </w:p>
     <w:sectPr>
       <w:pgSz w:w="11906" w:h="16838"/>
